--- a/法令ファイル/株式会社地域経済活性化支援機構法第二十五条第一項第一号に規定するおそれがある旨の認定の申請手続に関する命令/株式会社地域経済活性化支援機構法第二十五条第一項第一号に規定するおそれがある旨の認定の申請手続に関する命令（平成二十四年内閣府・総務省・財務省・厚生労働省・経済産業省令第一号）.docx
+++ b/法令ファイル/株式会社地域経済活性化支援機構法第二十五条第一項第一号に規定するおそれがある旨の認定の申請手続に関する命令/株式会社地域経済活性化支援機構法第二十五条第一項第一号に規定するおそれがある旨の認定の申請手続に関する命令（平成二十四年内閣府・総務省・財務省・厚生労働省・経済産業省令第一号）.docx
@@ -13,6 +13,18 @@
       </w:r>
     </w:p>
     <w:p>
+      <w:pPr>
+        <w:pStyle w:val="Heading5"/>
+        <w:ind w:left="440"/>
+      </w:pPr>
+      <w:r>
+        <w:t>１</w:t>
+      </w:r>
+    </w:p>
+    <w:p>
+      <w:pPr>
+        <w:ind w:left="440"/>
+      </w:pPr>
       <w:r>
         <w:t>株式会社地域経済活性化支援機構法（以下「法」という。）第二十五条第一項第一号に規定する大規模な事業者に該当する事業者が、同項に規定する再生支援の申込みを行おうとする場合は、主務大臣に対し、同号に規定するおそれがある旨の認定（以下単に「認定」という。）を申請しなければならない。</w:t>
       </w:r>
@@ -36,52 +48,34 @@
     </w:p>
     <w:p>
       <w:pPr>
-        <w:pStyle w:val="Heading6"/>
+        <w:pStyle w:val="ListBullet"/>
         <w:ind w:left="880"/>
       </w:pPr>
       <w:r>
         <w:t>一</w:t>
-      </w:r>
-    </w:p>
-    <w:p>
-      <w:pPr>
-        <w:ind w:left="880"/>
-      </w:pPr>
-      <w:r>
+        <w:br/>
         <w:t>法第二十五条第一項第一号に規定する大規模な事業者に該当することを証する書類</w:t>
       </w:r>
     </w:p>
     <w:p>
       <w:pPr>
-        <w:pStyle w:val="Heading6"/>
+        <w:pStyle w:val="ListBullet"/>
         <w:ind w:left="880"/>
       </w:pPr>
       <w:r>
         <w:t>二</w:t>
-      </w:r>
-    </w:p>
-    <w:p>
-      <w:pPr>
-        <w:ind w:left="880"/>
-      </w:pPr>
-      <w:r>
+        <w:br/>
         <w:t>法第二十五条第一項第一号に規定するおそれがあることを示す書類</w:t>
       </w:r>
     </w:p>
     <w:p>
       <w:pPr>
-        <w:pStyle w:val="Heading6"/>
+        <w:pStyle w:val="ListBullet"/>
         <w:ind w:left="880"/>
       </w:pPr>
       <w:r>
         <w:t>三</w:t>
-      </w:r>
-    </w:p>
-    <w:p>
-      <w:pPr>
-        <w:ind w:left="880"/>
-      </w:pPr>
-      <w:r>
+        <w:br/>
         <w:t>その他参考となるべき書類</w:t>
       </w:r>
     </w:p>
@@ -147,7 +141,7 @@
         <w:pStyle w:val="Heading1"/>
       </w:pPr>
       <w:r>
-        <w:t>附　則（平成二五年三月一五日内閣府・総務省・財務省・厚生労働省・経済産業省令第一号）</w:t>
+        <w:t>附則（平成二五年三月一五日内閣府・総務省・財務省・厚生労働省・経済産業省令第一号）</w:t>
       </w:r>
     </w:p>
     <w:p>
@@ -175,7 +169,7 @@
     </w:pPr>
     <w:r>
       <w:tab/>
-      <w:t>WeGov v0.1 - FTS141</w:t>
+      <w:t>WeGov v0.2 - FTS141</w:t>
     </w:r>
   </w:p>
 </w:ftr>
